--- a/docs/NOTAS_DESARROLLO.docx
+++ b/docs/NOTAS_DESARROLLO.docx
@@ -14,16 +14,8 @@
         <w:rPr>
           <w:lang w:val="es-AR"/>
         </w:rPr>
-        <w:t xml:space="preserve">Proyecto </w:t>
-      </w:r>
-      <w:proofErr w:type="spellStart"/>
-      <w:r>
-        <w:rPr>
-          <w:lang w:val="es-AR"/>
-        </w:rPr>
-        <w:t>Bouquet</w:t>
-      </w:r>
-      <w:proofErr w:type="spellEnd"/>
+        <w:t>Proyecto Bouquet</w:t>
+      </w:r>
     </w:p>
     <w:p>
       <w:pPr>
@@ -65,58 +57,21 @@
         </w:rPr>
         <w:t>Partiendo del análisis de videojuego inspiración escogido (</w:t>
       </w:r>
-      <w:proofErr w:type="spellStart"/>
-      <w:r>
-        <w:rPr>
-          <w:lang w:val="es-AR"/>
-        </w:rPr>
-        <w:fldChar w:fldCharType="begin"/>
-      </w:r>
-      <w:r>
-        <w:rPr>
-          <w:lang w:val="es-AR"/>
-        </w:rPr>
-        <w:instrText xml:space="preserve"> HYPERLINK "https://www.rayark.com/en/games/mandora/" </w:instrText>
-      </w:r>
-      <w:r>
-        <w:rPr>
-          <w:lang w:val="es-AR"/>
-        </w:rPr>
-      </w:r>
-      <w:r>
-        <w:rPr>
-          <w:lang w:val="es-AR"/>
-        </w:rPr>
-        <w:fldChar w:fldCharType="separate"/>
-      </w:r>
-      <w:r>
-        <w:rPr>
-          <w:rStyle w:val="Hipervnculo"/>
-          <w:lang w:val="es-AR"/>
-        </w:rPr>
-        <w:t>Mandora</w:t>
-      </w:r>
-      <w:proofErr w:type="spellEnd"/>
-      <w:r>
-        <w:rPr>
-          <w:lang w:val="es-AR"/>
-        </w:rPr>
-        <w:fldChar w:fldCharType="end"/>
-      </w:r>
-      <w:r>
-        <w:rPr>
-          <w:lang w:val="es-AR"/>
-        </w:rPr>
-        <w:t xml:space="preserve">) procedemos a detallar los componentes a construir del proyecto </w:t>
-      </w:r>
-      <w:proofErr w:type="spellStart"/>
-      <w:r>
-        <w:rPr>
-          <w:lang w:val="es-AR"/>
-        </w:rPr>
-        <w:t>Bouquet</w:t>
-      </w:r>
-      <w:proofErr w:type="spellEnd"/>
+      <w:hyperlink r:id="rId5" w:history="1">
+        <w:r>
+          <w:rPr>
+            <w:rStyle w:val="Hipervnculo"/>
+            <w:lang w:val="es-AR"/>
+          </w:rPr>
+          <w:t>Mandora</w:t>
+        </w:r>
+      </w:hyperlink>
+      <w:r>
+        <w:rPr>
+          <w:lang w:val="es-AR"/>
+        </w:rPr>
+        <w:t>) procedemos a detallar los componentes a construir del proyecto Bouquet</w:t>
+      </w:r>
       <w:r>
         <w:rPr>
           <w:lang w:val="es-AR"/>
@@ -205,25 +160,7 @@
         <w:rPr>
           <w:lang w:val="es-AR"/>
         </w:rPr>
-        <w:t xml:space="preserve">Interfaz de selección de modo de juego </w:t>
-      </w:r>
-      <w:r>
-        <w:rPr>
-          <w:lang w:val="es-AR"/>
-        </w:rPr>
-        <w:t>(</w:t>
-      </w:r>
-      <w:r>
-        <w:rPr>
-          <w:lang w:val="es-AR"/>
-        </w:rPr>
-        <w:t>2º</w:t>
-      </w:r>
-      <w:r>
-        <w:rPr>
-          <w:lang w:val="es-AR"/>
-        </w:rPr>
-        <w:t xml:space="preserve"> imagen de referencia)</w:t>
+        <w:t>Interfaz de selección de modo de juego (2º imagen de referencia)</w:t>
       </w:r>
     </w:p>
     <w:p>
@@ -254,19 +191,7 @@
         <w:rPr>
           <w:lang w:val="es-AR"/>
         </w:rPr>
-        <w:t xml:space="preserve"> (</w:t>
-      </w:r>
-      <w:r>
-        <w:rPr>
-          <w:lang w:val="es-AR"/>
-        </w:rPr>
-        <w:t>3</w:t>
-      </w:r>
-      <w:r>
-        <w:rPr>
-          <w:lang w:val="es-AR"/>
-        </w:rPr>
-        <w:t>º imagen de referencia)</w:t>
+        <w:t xml:space="preserve"> (3º imagen de referencia)</w:t>
       </w:r>
     </w:p>
     <w:p>
@@ -285,31 +210,7 @@
         <w:rPr>
           <w:lang w:val="es-AR"/>
         </w:rPr>
-        <w:t xml:space="preserve">Interfaz </w:t>
-      </w:r>
-      <w:r>
-        <w:rPr>
-          <w:lang w:val="es-AR"/>
-        </w:rPr>
-        <w:t>victoria</w:t>
-      </w:r>
-      <w:r>
-        <w:rPr>
-          <w:lang w:val="es-AR"/>
-        </w:rPr>
-        <w:t xml:space="preserve"> (</w:t>
-      </w:r>
-      <w:r>
-        <w:rPr>
-          <w:lang w:val="es-AR"/>
-        </w:rPr>
-        <w:t>4</w:t>
-      </w:r>
-      <w:r>
-        <w:rPr>
-          <w:lang w:val="es-AR"/>
-        </w:rPr>
-        <w:t>º imagen de referencia)</w:t>
+        <w:t>Interfaz victoria (4º imagen de referencia)</w:t>
       </w:r>
     </w:p>
     <w:p>
@@ -363,7 +264,7 @@
                     </pic:cNvPicPr>
                   </pic:nvPicPr>
                   <pic:blipFill>
-                    <a:blip r:embed="rId5" cstate="print">
+                    <a:blip r:embed="rId6" cstate="print">
                       <a:extLst>
                         <a:ext uri="{28A0092B-C50C-407E-A947-70E740481C1C}">
                           <a14:useLocalDpi xmlns:a14="http://schemas.microsoft.com/office/drawing/2010/main" val="0"/>
@@ -434,82 +335,6 @@
                 <pic:pic xmlns:pic="http://schemas.openxmlformats.org/drawingml/2006/picture">
                   <pic:nvPicPr>
                     <pic:cNvPr id="0" name="Picture 9"/>
-                    <pic:cNvPicPr>
-                      <a:picLocks noChangeAspect="1" noChangeArrowheads="1"/>
-                    </pic:cNvPicPr>
-                  </pic:nvPicPr>
-                  <pic:blipFill>
-                    <a:blip r:embed="rId6" cstate="print">
-                      <a:extLst>
-                        <a:ext uri="{28A0092B-C50C-407E-A947-70E740481C1C}">
-                          <a14:useLocalDpi xmlns:a14="http://schemas.microsoft.com/office/drawing/2010/main" val="0"/>
-                        </a:ext>
-                      </a:extLst>
-                    </a:blip>
-                    <a:srcRect/>
-                    <a:stretch>
-                      <a:fillRect/>
-                    </a:stretch>
-                  </pic:blipFill>
-                  <pic:spPr bwMode="auto">
-                    <a:xfrm>
-                      <a:off x="0" y="0"/>
-                      <a:ext cx="1275715" cy="2837180"/>
-                    </a:xfrm>
-                    <a:prstGeom prst="rect">
-                      <a:avLst/>
-                    </a:prstGeom>
-                    <a:noFill/>
-                    <a:ln>
-                      <a:noFill/>
-                    </a:ln>
-                  </pic:spPr>
-                </pic:pic>
-              </a:graphicData>
-            </a:graphic>
-            <wp14:sizeRelH relativeFrom="page">
-              <wp14:pctWidth>0</wp14:pctWidth>
-            </wp14:sizeRelH>
-            <wp14:sizeRelV relativeFrom="page">
-              <wp14:pctHeight>0</wp14:pctHeight>
-            </wp14:sizeRelV>
-          </wp:anchor>
-        </w:drawing>
-      </w:r>
-      <w:r>
-        <w:rPr>
-          <w:noProof/>
-          <w:lang w:val="es-AR"/>
-        </w:rPr>
-        <w:drawing>
-          <wp:anchor distT="0" distB="0" distL="114300" distR="114300" simplePos="0" relativeHeight="251660288" behindDoc="0" locked="0" layoutInCell="1" allowOverlap="1" wp14:anchorId="67173C58" wp14:editId="04C7B854">
-            <wp:simplePos x="0" y="0"/>
-            <wp:positionH relativeFrom="margin">
-              <wp:posOffset>2125980</wp:posOffset>
-            </wp:positionH>
-            <wp:positionV relativeFrom="paragraph">
-              <wp:posOffset>273050</wp:posOffset>
-            </wp:positionV>
-            <wp:extent cx="1275715" cy="2837180"/>
-            <wp:effectExtent l="0" t="0" r="635" b="1270"/>
-            <wp:wrapThrough wrapText="bothSides">
-              <wp:wrapPolygon edited="0">
-                <wp:start x="0" y="0"/>
-                <wp:lineTo x="0" y="21465"/>
-                <wp:lineTo x="21288" y="21465"/>
-                <wp:lineTo x="21288" y="0"/>
-                <wp:lineTo x="0" y="0"/>
-              </wp:wrapPolygon>
-            </wp:wrapThrough>
-            <wp:docPr id="3" name="Imagen 3"/>
-            <wp:cNvGraphicFramePr>
-              <a:graphicFrameLocks xmlns:a="http://schemas.openxmlformats.org/drawingml/2006/main" noChangeAspect="1"/>
-            </wp:cNvGraphicFramePr>
-            <a:graphic xmlns:a="http://schemas.openxmlformats.org/drawingml/2006/main">
-              <a:graphicData uri="http://schemas.openxmlformats.org/drawingml/2006/picture">
-                <pic:pic xmlns:pic="http://schemas.openxmlformats.org/drawingml/2006/picture">
-                  <pic:nvPicPr>
-                    <pic:cNvPr id="0" name="Picture 3"/>
                     <pic:cNvPicPr>
                       <a:picLocks noChangeAspect="1" noChangeArrowheads="1"/>
                     </pic:cNvPicPr>
@@ -558,6 +383,82 @@
           <w:lang w:val="es-AR"/>
         </w:rPr>
         <w:drawing>
+          <wp:anchor distT="0" distB="0" distL="114300" distR="114300" simplePos="0" relativeHeight="251660288" behindDoc="0" locked="0" layoutInCell="1" allowOverlap="1" wp14:anchorId="67173C58" wp14:editId="04C7B854">
+            <wp:simplePos x="0" y="0"/>
+            <wp:positionH relativeFrom="margin">
+              <wp:posOffset>2125980</wp:posOffset>
+            </wp:positionH>
+            <wp:positionV relativeFrom="paragraph">
+              <wp:posOffset>273050</wp:posOffset>
+            </wp:positionV>
+            <wp:extent cx="1275715" cy="2837180"/>
+            <wp:effectExtent l="0" t="0" r="635" b="1270"/>
+            <wp:wrapThrough wrapText="bothSides">
+              <wp:wrapPolygon edited="0">
+                <wp:start x="0" y="0"/>
+                <wp:lineTo x="0" y="21465"/>
+                <wp:lineTo x="21288" y="21465"/>
+                <wp:lineTo x="21288" y="0"/>
+                <wp:lineTo x="0" y="0"/>
+              </wp:wrapPolygon>
+            </wp:wrapThrough>
+            <wp:docPr id="3" name="Imagen 3"/>
+            <wp:cNvGraphicFramePr>
+              <a:graphicFrameLocks xmlns:a="http://schemas.openxmlformats.org/drawingml/2006/main" noChangeAspect="1"/>
+            </wp:cNvGraphicFramePr>
+            <a:graphic xmlns:a="http://schemas.openxmlformats.org/drawingml/2006/main">
+              <a:graphicData uri="http://schemas.openxmlformats.org/drawingml/2006/picture">
+                <pic:pic xmlns:pic="http://schemas.openxmlformats.org/drawingml/2006/picture">
+                  <pic:nvPicPr>
+                    <pic:cNvPr id="0" name="Picture 3"/>
+                    <pic:cNvPicPr>
+                      <a:picLocks noChangeAspect="1" noChangeArrowheads="1"/>
+                    </pic:cNvPicPr>
+                  </pic:nvPicPr>
+                  <pic:blipFill>
+                    <a:blip r:embed="rId8" cstate="print">
+                      <a:extLst>
+                        <a:ext uri="{28A0092B-C50C-407E-A947-70E740481C1C}">
+                          <a14:useLocalDpi xmlns:a14="http://schemas.microsoft.com/office/drawing/2010/main" val="0"/>
+                        </a:ext>
+                      </a:extLst>
+                    </a:blip>
+                    <a:srcRect/>
+                    <a:stretch>
+                      <a:fillRect/>
+                    </a:stretch>
+                  </pic:blipFill>
+                  <pic:spPr bwMode="auto">
+                    <a:xfrm>
+                      <a:off x="0" y="0"/>
+                      <a:ext cx="1275715" cy="2837180"/>
+                    </a:xfrm>
+                    <a:prstGeom prst="rect">
+                      <a:avLst/>
+                    </a:prstGeom>
+                    <a:noFill/>
+                    <a:ln>
+                      <a:noFill/>
+                    </a:ln>
+                  </pic:spPr>
+                </pic:pic>
+              </a:graphicData>
+            </a:graphic>
+            <wp14:sizeRelH relativeFrom="page">
+              <wp14:pctWidth>0</wp14:pctWidth>
+            </wp14:sizeRelH>
+            <wp14:sizeRelV relativeFrom="page">
+              <wp14:pctHeight>0</wp14:pctHeight>
+            </wp14:sizeRelV>
+          </wp:anchor>
+        </w:drawing>
+      </w:r>
+      <w:r>
+        <w:rPr>
+          <w:noProof/>
+          <w:lang w:val="es-AR"/>
+        </w:rPr>
+        <w:drawing>
           <wp:anchor distT="0" distB="0" distL="114300" distR="114300" simplePos="0" relativeHeight="251658240" behindDoc="0" locked="0" layoutInCell="1" allowOverlap="1" wp14:anchorId="1D18D1BB" wp14:editId="3646CB72">
             <wp:simplePos x="0" y="0"/>
             <wp:positionH relativeFrom="column">
@@ -591,7 +492,7 @@
                     </pic:cNvPicPr>
                   </pic:nvPicPr>
                   <pic:blipFill>
-                    <a:blip r:embed="rId8" cstate="print">
+                    <a:blip r:embed="rId9" cstate="print">
                       <a:extLst>
                         <a:ext uri="{28A0092B-C50C-407E-A947-70E740481C1C}">
                           <a14:useLocalDpi xmlns:a14="http://schemas.microsoft.com/office/drawing/2010/main" val="0"/>
@@ -667,7 +568,7 @@
                     </pic:cNvPicPr>
                   </pic:nvPicPr>
                   <pic:blipFill>
-                    <a:blip r:embed="rId9" cstate="print">
+                    <a:blip r:embed="rId10" cstate="print">
                       <a:extLst>
                         <a:ext uri="{28A0092B-C50C-407E-A947-70E740481C1C}">
                           <a14:useLocalDpi xmlns:a14="http://schemas.microsoft.com/office/drawing/2010/main" val="0"/>
@@ -708,31 +609,13 @@
         <w:rPr>
           <w:lang w:val="es-AR"/>
         </w:rPr>
-        <w:t xml:space="preserve">Interfaz </w:t>
-      </w:r>
-      <w:r>
-        <w:rPr>
-          <w:lang w:val="es-AR"/>
-        </w:rPr>
-        <w:t>derrota</w:t>
-      </w:r>
-      <w:r>
-        <w:rPr>
-          <w:lang w:val="es-AR"/>
-        </w:rPr>
-        <w:t xml:space="preserve"> (</w:t>
-      </w:r>
-      <w:r>
-        <w:rPr>
-          <w:lang w:val="es-AR"/>
-        </w:rPr>
-        <w:t>5</w:t>
-      </w:r>
-      <w:r>
-        <w:rPr>
-          <w:lang w:val="es-AR"/>
-        </w:rPr>
-        <w:t xml:space="preserve">º </w:t>
+        <w:t>Interfaz derrota (</w:t>
+      </w:r>
+      <w:r>
+        <w:rPr>
+          <w:lang w:val="es-AR"/>
+        </w:rPr>
+        <w:t xml:space="preserve">5º </w:t>
       </w:r>
       <w:r>
         <w:rPr>
@@ -780,46 +663,47 @@
           <w:rFonts w:cstheme="minorHAnsi"/>
           <w:lang w:val="es-AR"/>
         </w:rPr>
-        <w:t xml:space="preserve">El nivel en el videojuego de referencia está compuesto por 14 hoyos donde se generan los elementos a recoger. Cada elemento tiene su propio </w:t>
-      </w:r>
-      <w:proofErr w:type="spellStart"/>
+        <w:t xml:space="preserve">El nivel en el videojuego de referencia está compuesto por 14 hoyos donde se generan los elementos a recoger. Cada elemento tiene su propio timer de recolección, no precisamente sincronizado con </w:t>
+      </w:r>
       <w:r>
         <w:rPr>
           <w:rFonts w:cstheme="minorHAnsi"/>
           <w:lang w:val="es-AR"/>
         </w:rPr>
-        <w:t>timer</w:t>
-      </w:r>
-      <w:proofErr w:type="spellEnd"/>
-      <w:r>
+        <w:t>los otros elementos. En función del momento en el que el jugador recolecta el elemento, la “mandora” suma punto o no.</w:t>
+      </w:r>
+    </w:p>
+    <w:p>
+      <w:pPr>
+        <w:jc w:val="both"/>
         <w:rPr>
           <w:rFonts w:cstheme="minorHAnsi"/>
           <w:lang w:val="es-AR"/>
         </w:rPr>
-        <w:t xml:space="preserve"> de recolección, no precisamente sincronizado con </w:t>
-      </w:r>
+      </w:pPr>
       <w:r>
         <w:rPr>
           <w:rFonts w:cstheme="minorHAnsi"/>
           <w:lang w:val="es-AR"/>
         </w:rPr>
-        <w:t>los otros elementos. En función del momento en el que el jugador recolecta el elemento, la “</w:t>
-      </w:r>
-      <w:proofErr w:type="spellStart"/>
-      <w:r>
+        <w:t>Se cuenta con un tiempo establecido para alcanzar cierto puntaje. En el caso de que el tiempo se agote antes de “cultivar la cantidad de mandoras requeridas” el usuario pierde el nivel.</w:t>
+      </w:r>
+    </w:p>
+    <w:p>
+      <w:pPr>
+        <w:jc w:val="both"/>
         <w:rPr>
           <w:rFonts w:cstheme="minorHAnsi"/>
           <w:lang w:val="es-AR"/>
         </w:rPr>
-        <w:t>mandora</w:t>
-      </w:r>
-      <w:proofErr w:type="spellEnd"/>
+      </w:pPr>
       <w:r>
         <w:rPr>
           <w:rFonts w:cstheme="minorHAnsi"/>
           <w:lang w:val="es-AR"/>
         </w:rPr>
-        <w:t>” suma punto o no.</w:t>
+        <w:lastRenderedPageBreak/>
+        <w:t>Existe también una bonificación por combos, producidas por una racha de cultivación de mandoras en buen estado.</w:t>
       </w:r>
     </w:p>
     <w:p>
@@ -835,87 +719,22 @@
           <w:rFonts w:cstheme="minorHAnsi"/>
           <w:lang w:val="es-AR"/>
         </w:rPr>
-        <w:t xml:space="preserve">Se cuenta con un tiempo establecido para alcanzar cierto puntaje. En el caso de que el tiempo se agote antes de “cultivar la cantidad de </w:t>
-      </w:r>
-      <w:proofErr w:type="spellStart"/>
-      <w:r>
+        <w:t>El HUB y el fondo se complementan con el escenario en términos artístico y de usabilidad.</w:t>
+      </w:r>
+    </w:p>
+    <w:p>
+      <w:pPr>
+        <w:jc w:val="both"/>
         <w:rPr>
           <w:rFonts w:cstheme="minorHAnsi"/>
           <w:lang w:val="es-AR"/>
         </w:rPr>
-        <w:t>mandoras</w:t>
-      </w:r>
-      <w:proofErr w:type="spellEnd"/>
+      </w:pPr>
       <w:r>
         <w:rPr>
           <w:rFonts w:cstheme="minorHAnsi"/>
           <w:lang w:val="es-AR"/>
         </w:rPr>
-        <w:t xml:space="preserve"> requeridas” el usuario pierde el nivel.</w:t>
-      </w:r>
-    </w:p>
-    <w:p>
-      <w:pPr>
-        <w:jc w:val="both"/>
-        <w:rPr>
-          <w:rFonts w:cstheme="minorHAnsi"/>
-          <w:lang w:val="es-AR"/>
-        </w:rPr>
-      </w:pPr>
-      <w:r>
-        <w:rPr>
-          <w:rFonts w:cstheme="minorHAnsi"/>
-          <w:lang w:val="es-AR"/>
-        </w:rPr>
-        <w:lastRenderedPageBreak/>
-        <w:t xml:space="preserve">Existe también una bonificación por combos, producidas por una racha de cultivación de </w:t>
-      </w:r>
-      <w:proofErr w:type="spellStart"/>
-      <w:r>
-        <w:rPr>
-          <w:rFonts w:cstheme="minorHAnsi"/>
-          <w:lang w:val="es-AR"/>
-        </w:rPr>
-        <w:t>mandoras</w:t>
-      </w:r>
-      <w:proofErr w:type="spellEnd"/>
-      <w:r>
-        <w:rPr>
-          <w:rFonts w:cstheme="minorHAnsi"/>
-          <w:lang w:val="es-AR"/>
-        </w:rPr>
-        <w:t xml:space="preserve"> en buen estado.</w:t>
-      </w:r>
-    </w:p>
-    <w:p>
-      <w:pPr>
-        <w:jc w:val="both"/>
-        <w:rPr>
-          <w:rFonts w:cstheme="minorHAnsi"/>
-          <w:lang w:val="es-AR"/>
-        </w:rPr>
-      </w:pPr>
-      <w:r>
-        <w:rPr>
-          <w:rFonts w:cstheme="minorHAnsi"/>
-          <w:lang w:val="es-AR"/>
-        </w:rPr>
-        <w:t>El HUB y el fondo se complementan con el escenario en términos artístico y de usabilidad.</w:t>
-      </w:r>
-    </w:p>
-    <w:p>
-      <w:pPr>
-        <w:jc w:val="both"/>
-        <w:rPr>
-          <w:rFonts w:cstheme="minorHAnsi"/>
-          <w:lang w:val="es-AR"/>
-        </w:rPr>
-      </w:pPr>
-      <w:r>
-        <w:rPr>
-          <w:rFonts w:cstheme="minorHAnsi"/>
-          <w:lang w:val="es-AR"/>
-        </w:rPr>
         <w:t>Se divisa publicidad en el margen inferior de la pantalla.</w:t>
       </w:r>
     </w:p>
@@ -931,13 +750,13 @@
           <w:lang w:val="es-AR"/>
         </w:rPr>
         <w:drawing>
-          <wp:anchor distT="0" distB="0" distL="114300" distR="114300" simplePos="0" relativeHeight="251663360" behindDoc="0" locked="0" layoutInCell="1" allowOverlap="1" wp14:anchorId="7D1C1E35" wp14:editId="63B79AC8">
+          <wp:anchor distT="0" distB="0" distL="114300" distR="114300" simplePos="0" relativeHeight="251663360" behindDoc="0" locked="0" layoutInCell="1" allowOverlap="1" wp14:anchorId="7D1C1E35" wp14:editId="2CDAE742">
             <wp:simplePos x="0" y="0"/>
             <wp:positionH relativeFrom="margin">
-              <wp:align>center</wp:align>
+              <wp:posOffset>2038350</wp:posOffset>
             </wp:positionH>
             <wp:positionV relativeFrom="paragraph">
-              <wp:posOffset>83185</wp:posOffset>
+              <wp:posOffset>36830</wp:posOffset>
             </wp:positionV>
             <wp:extent cx="1938655" cy="4310380"/>
             <wp:effectExtent l="0" t="0" r="4445" b="0"/>
@@ -964,7 +783,7 @@
                     </pic:cNvPicPr>
                   </pic:nvPicPr>
                   <pic:blipFill>
-                    <a:blip r:embed="rId10" cstate="print">
+                    <a:blip r:embed="rId11" cstate="print">
                       <a:extLst>
                         <a:ext uri="{28A0092B-C50C-407E-A947-70E740481C1C}">
                           <a14:useLocalDpi xmlns:a14="http://schemas.microsoft.com/office/drawing/2010/main" val="0"/>
@@ -1001,6 +820,188 @@
           </wp:anchor>
         </w:drawing>
       </w:r>
+    </w:p>
+    <w:p>
+      <w:pPr>
+        <w:rPr>
+          <w:lang w:val="es-AR"/>
+        </w:rPr>
+      </w:pPr>
+    </w:p>
+    <w:p>
+      <w:pPr>
+        <w:rPr>
+          <w:lang w:val="es-AR"/>
+        </w:rPr>
+      </w:pPr>
+    </w:p>
+    <w:p>
+      <w:pPr>
+        <w:rPr>
+          <w:lang w:val="es-AR"/>
+        </w:rPr>
+      </w:pPr>
+    </w:p>
+    <w:p>
+      <w:pPr>
+        <w:rPr>
+          <w:lang w:val="es-AR"/>
+        </w:rPr>
+      </w:pPr>
+    </w:p>
+    <w:p>
+      <w:pPr>
+        <w:rPr>
+          <w:lang w:val="es-AR"/>
+        </w:rPr>
+      </w:pPr>
+    </w:p>
+    <w:p>
+      <w:pPr>
+        <w:rPr>
+          <w:lang w:val="es-AR"/>
+        </w:rPr>
+      </w:pPr>
+    </w:p>
+    <w:p>
+      <w:pPr>
+        <w:rPr>
+          <w:lang w:val="es-AR"/>
+        </w:rPr>
+      </w:pPr>
+    </w:p>
+    <w:p>
+      <w:pPr>
+        <w:rPr>
+          <w:lang w:val="es-AR"/>
+        </w:rPr>
+      </w:pPr>
+    </w:p>
+    <w:p>
+      <w:pPr>
+        <w:rPr>
+          <w:lang w:val="es-AR"/>
+        </w:rPr>
+      </w:pPr>
+    </w:p>
+    <w:p>
+      <w:pPr>
+        <w:rPr>
+          <w:lang w:val="es-AR"/>
+        </w:rPr>
+      </w:pPr>
+    </w:p>
+    <w:p>
+      <w:pPr>
+        <w:rPr>
+          <w:lang w:val="es-AR"/>
+        </w:rPr>
+      </w:pPr>
+    </w:p>
+    <w:p>
+      <w:pPr>
+        <w:rPr>
+          <w:lang w:val="es-AR"/>
+        </w:rPr>
+      </w:pPr>
+    </w:p>
+    <w:p>
+      <w:pPr>
+        <w:rPr>
+          <w:lang w:val="es-AR"/>
+        </w:rPr>
+      </w:pPr>
+    </w:p>
+    <w:p>
+      <w:pPr>
+        <w:rPr>
+          <w:lang w:val="es-AR"/>
+        </w:rPr>
+      </w:pPr>
+    </w:p>
+    <w:p>
+      <w:pPr>
+        <w:rPr>
+          <w:lang w:val="es-AR"/>
+        </w:rPr>
+      </w:pPr>
+    </w:p>
+    <w:p>
+      <w:pPr>
+        <w:rPr>
+          <w:lang w:val="es-AR"/>
+        </w:rPr>
+      </w:pPr>
+    </w:p>
+    <w:p>
+      <w:pPr>
+        <w:pStyle w:val="Ttulo2"/>
+        <w:rPr>
+          <w:lang w:val="es-AR"/>
+        </w:rPr>
+      </w:pPr>
+      <w:r>
+        <w:rPr>
+          <w:lang w:val="es-AR"/>
+        </w:rPr>
+        <w:t>1º iteración</w:t>
+      </w:r>
+    </w:p>
+    <w:p>
+      <w:pPr>
+        <w:rPr>
+          <w:lang w:val="es-AR"/>
+        </w:rPr>
+      </w:pPr>
+    </w:p>
+    <w:p>
+      <w:pPr>
+        <w:rPr>
+          <w:lang w:val="es-AR"/>
+        </w:rPr>
+      </w:pPr>
+      <w:r>
+        <w:rPr>
+          <w:lang w:val="es-AR"/>
+        </w:rPr>
+        <w:t>Escena flores</w:t>
+      </w:r>
+    </w:p>
+    <w:p>
+      <w:pPr>
+        <w:rPr>
+          <w:u w:val="single"/>
+          <w:lang w:val="es-AR"/>
+        </w:rPr>
+      </w:pPr>
+      <w:r>
+        <w:rPr>
+          <w:lang w:val="es-AR"/>
+        </w:rPr>
+        <w:t>Drag flores (</w:t>
+      </w:r>
+      <w:hyperlink r:id="rId12" w:history="1">
+        <w:r>
+          <w:rPr>
+            <w:rStyle w:val="Hipervnculo"/>
+            <w:lang w:val="es-AR"/>
+          </w:rPr>
+          <w:t>Ejemplo Referencia</w:t>
+        </w:r>
+      </w:hyperlink>
+      <w:r>
+        <w:rPr>
+          <w:lang w:val="es-AR"/>
+        </w:rPr>
+        <w:t>)</w:t>
+      </w:r>
+    </w:p>
+    <w:p>
+      <w:pPr>
+        <w:rPr>
+          <w:lang w:val="es-AR"/>
+        </w:rPr>
+      </w:pPr>
     </w:p>
     <w:sectPr>
       <w:pgSz w:w="12240" w:h="15840"/>

--- a/docs/NOTAS_DESARROLLO.docx
+++ b/docs/NOTAS_DESARROLLO.docx
@@ -14,8 +14,16 @@
         <w:rPr>
           <w:lang w:val="es-AR"/>
         </w:rPr>
-        <w:t>Proyecto Bouquet</w:t>
-      </w:r>
+        <w:t xml:space="preserve">Proyecto </w:t>
+      </w:r>
+      <w:proofErr w:type="spellStart"/>
+      <w:r>
+        <w:rPr>
+          <w:lang w:val="es-AR"/>
+        </w:rPr>
+        <w:t>Bouquet</w:t>
+      </w:r>
+      <w:proofErr w:type="spellEnd"/>
     </w:p>
     <w:p>
       <w:pPr>
@@ -57,21 +65,53 @@
         </w:rPr>
         <w:t>Partiendo del análisis de videojuego inspiración escogido (</w:t>
       </w:r>
-      <w:hyperlink r:id="rId5" w:history="1">
-        <w:r>
-          <w:rPr>
-            <w:rStyle w:val="Hipervnculo"/>
-            <w:lang w:val="es-AR"/>
-          </w:rPr>
-          <w:t>Mandora</w:t>
-        </w:r>
-      </w:hyperlink>
-      <w:r>
-        <w:rPr>
-          <w:lang w:val="es-AR"/>
-        </w:rPr>
-        <w:t>) procedemos a detallar los componentes a construir del proyecto Bouquet</w:t>
-      </w:r>
+      <w:proofErr w:type="spellStart"/>
+      <w:r>
+        <w:rPr>
+          <w:lang w:val="es-AR"/>
+        </w:rPr>
+        <w:fldChar w:fldCharType="begin"/>
+      </w:r>
+      <w:r>
+        <w:rPr>
+          <w:lang w:val="es-AR"/>
+        </w:rPr>
+        <w:instrText xml:space="preserve"> HYPERLINK "https://www.rayark.com/en/games/mandora/" </w:instrText>
+      </w:r>
+      <w:r>
+        <w:rPr>
+          <w:lang w:val="es-AR"/>
+        </w:rPr>
+        <w:fldChar w:fldCharType="separate"/>
+      </w:r>
+      <w:r>
+        <w:rPr>
+          <w:rStyle w:val="Hipervnculo"/>
+          <w:lang w:val="es-AR"/>
+        </w:rPr>
+        <w:t>Mandora</w:t>
+      </w:r>
+      <w:proofErr w:type="spellEnd"/>
+      <w:r>
+        <w:rPr>
+          <w:lang w:val="es-AR"/>
+        </w:rPr>
+        <w:fldChar w:fldCharType="end"/>
+      </w:r>
+      <w:r>
+        <w:rPr>
+          <w:lang w:val="es-AR"/>
+        </w:rPr>
+        <w:t xml:space="preserve">) procedemos a detallar los componentes a construir del proyecto </w:t>
+      </w:r>
+      <w:proofErr w:type="spellStart"/>
+      <w:r>
+        <w:rPr>
+          <w:lang w:val="es-AR"/>
+        </w:rPr>
+        <w:t>Bouquet</w:t>
+      </w:r>
+      <w:proofErr w:type="spellEnd"/>
       <w:r>
         <w:rPr>
           <w:lang w:val="es-AR"/>
@@ -264,7 +304,7 @@
                     </pic:cNvPicPr>
                   </pic:nvPicPr>
                   <pic:blipFill>
-                    <a:blip r:embed="rId6" cstate="print">
+                    <a:blip r:embed="rId5" cstate="print">
                       <a:extLst>
                         <a:ext uri="{28A0092B-C50C-407E-A947-70E740481C1C}">
                           <a14:useLocalDpi xmlns:a14="http://schemas.microsoft.com/office/drawing/2010/main" val="0"/>
@@ -335,6 +375,82 @@
                 <pic:pic xmlns:pic="http://schemas.openxmlformats.org/drawingml/2006/picture">
                   <pic:nvPicPr>
                     <pic:cNvPr id="0" name="Picture 9"/>
+                    <pic:cNvPicPr>
+                      <a:picLocks noChangeAspect="1" noChangeArrowheads="1"/>
+                    </pic:cNvPicPr>
+                  </pic:nvPicPr>
+                  <pic:blipFill>
+                    <a:blip r:embed="rId6" cstate="print">
+                      <a:extLst>
+                        <a:ext uri="{28A0092B-C50C-407E-A947-70E740481C1C}">
+                          <a14:useLocalDpi xmlns:a14="http://schemas.microsoft.com/office/drawing/2010/main" val="0"/>
+                        </a:ext>
+                      </a:extLst>
+                    </a:blip>
+                    <a:srcRect/>
+                    <a:stretch>
+                      <a:fillRect/>
+                    </a:stretch>
+                  </pic:blipFill>
+                  <pic:spPr bwMode="auto">
+                    <a:xfrm>
+                      <a:off x="0" y="0"/>
+                      <a:ext cx="1275715" cy="2837180"/>
+                    </a:xfrm>
+                    <a:prstGeom prst="rect">
+                      <a:avLst/>
+                    </a:prstGeom>
+                    <a:noFill/>
+                    <a:ln>
+                      <a:noFill/>
+                    </a:ln>
+                  </pic:spPr>
+                </pic:pic>
+              </a:graphicData>
+            </a:graphic>
+            <wp14:sizeRelH relativeFrom="page">
+              <wp14:pctWidth>0</wp14:pctWidth>
+            </wp14:sizeRelH>
+            <wp14:sizeRelV relativeFrom="page">
+              <wp14:pctHeight>0</wp14:pctHeight>
+            </wp14:sizeRelV>
+          </wp:anchor>
+        </w:drawing>
+      </w:r>
+      <w:r>
+        <w:rPr>
+          <w:noProof/>
+          <w:lang w:val="es-AR"/>
+        </w:rPr>
+        <w:drawing>
+          <wp:anchor distT="0" distB="0" distL="114300" distR="114300" simplePos="0" relativeHeight="251660288" behindDoc="0" locked="0" layoutInCell="1" allowOverlap="1" wp14:anchorId="67173C58" wp14:editId="04C7B854">
+            <wp:simplePos x="0" y="0"/>
+            <wp:positionH relativeFrom="margin">
+              <wp:posOffset>2125980</wp:posOffset>
+            </wp:positionH>
+            <wp:positionV relativeFrom="paragraph">
+              <wp:posOffset>273050</wp:posOffset>
+            </wp:positionV>
+            <wp:extent cx="1275715" cy="2837180"/>
+            <wp:effectExtent l="0" t="0" r="635" b="1270"/>
+            <wp:wrapThrough wrapText="bothSides">
+              <wp:wrapPolygon edited="0">
+                <wp:start x="0" y="0"/>
+                <wp:lineTo x="0" y="21465"/>
+                <wp:lineTo x="21288" y="21465"/>
+                <wp:lineTo x="21288" y="0"/>
+                <wp:lineTo x="0" y="0"/>
+              </wp:wrapPolygon>
+            </wp:wrapThrough>
+            <wp:docPr id="3" name="Imagen 3"/>
+            <wp:cNvGraphicFramePr>
+              <a:graphicFrameLocks xmlns:a="http://schemas.openxmlformats.org/drawingml/2006/main" noChangeAspect="1"/>
+            </wp:cNvGraphicFramePr>
+            <a:graphic xmlns:a="http://schemas.openxmlformats.org/drawingml/2006/main">
+              <a:graphicData uri="http://schemas.openxmlformats.org/drawingml/2006/picture">
+                <pic:pic xmlns:pic="http://schemas.openxmlformats.org/drawingml/2006/picture">
+                  <pic:nvPicPr>
+                    <pic:cNvPr id="0" name="Picture 3"/>
                     <pic:cNvPicPr>
                       <a:picLocks noChangeAspect="1" noChangeArrowheads="1"/>
                     </pic:cNvPicPr>
@@ -383,82 +499,6 @@
           <w:lang w:val="es-AR"/>
         </w:rPr>
         <w:drawing>
-          <wp:anchor distT="0" distB="0" distL="114300" distR="114300" simplePos="0" relativeHeight="251660288" behindDoc="0" locked="0" layoutInCell="1" allowOverlap="1" wp14:anchorId="67173C58" wp14:editId="04C7B854">
-            <wp:simplePos x="0" y="0"/>
-            <wp:positionH relativeFrom="margin">
-              <wp:posOffset>2125980</wp:posOffset>
-            </wp:positionH>
-            <wp:positionV relativeFrom="paragraph">
-              <wp:posOffset>273050</wp:posOffset>
-            </wp:positionV>
-            <wp:extent cx="1275715" cy="2837180"/>
-            <wp:effectExtent l="0" t="0" r="635" b="1270"/>
-            <wp:wrapThrough wrapText="bothSides">
-              <wp:wrapPolygon edited="0">
-                <wp:start x="0" y="0"/>
-                <wp:lineTo x="0" y="21465"/>
-                <wp:lineTo x="21288" y="21465"/>
-                <wp:lineTo x="21288" y="0"/>
-                <wp:lineTo x="0" y="0"/>
-              </wp:wrapPolygon>
-            </wp:wrapThrough>
-            <wp:docPr id="3" name="Imagen 3"/>
-            <wp:cNvGraphicFramePr>
-              <a:graphicFrameLocks xmlns:a="http://schemas.openxmlformats.org/drawingml/2006/main" noChangeAspect="1"/>
-            </wp:cNvGraphicFramePr>
-            <a:graphic xmlns:a="http://schemas.openxmlformats.org/drawingml/2006/main">
-              <a:graphicData uri="http://schemas.openxmlformats.org/drawingml/2006/picture">
-                <pic:pic xmlns:pic="http://schemas.openxmlformats.org/drawingml/2006/picture">
-                  <pic:nvPicPr>
-                    <pic:cNvPr id="0" name="Picture 3"/>
-                    <pic:cNvPicPr>
-                      <a:picLocks noChangeAspect="1" noChangeArrowheads="1"/>
-                    </pic:cNvPicPr>
-                  </pic:nvPicPr>
-                  <pic:blipFill>
-                    <a:blip r:embed="rId8" cstate="print">
-                      <a:extLst>
-                        <a:ext uri="{28A0092B-C50C-407E-A947-70E740481C1C}">
-                          <a14:useLocalDpi xmlns:a14="http://schemas.microsoft.com/office/drawing/2010/main" val="0"/>
-                        </a:ext>
-                      </a:extLst>
-                    </a:blip>
-                    <a:srcRect/>
-                    <a:stretch>
-                      <a:fillRect/>
-                    </a:stretch>
-                  </pic:blipFill>
-                  <pic:spPr bwMode="auto">
-                    <a:xfrm>
-                      <a:off x="0" y="0"/>
-                      <a:ext cx="1275715" cy="2837180"/>
-                    </a:xfrm>
-                    <a:prstGeom prst="rect">
-                      <a:avLst/>
-                    </a:prstGeom>
-                    <a:noFill/>
-                    <a:ln>
-                      <a:noFill/>
-                    </a:ln>
-                  </pic:spPr>
-                </pic:pic>
-              </a:graphicData>
-            </a:graphic>
-            <wp14:sizeRelH relativeFrom="page">
-              <wp14:pctWidth>0</wp14:pctWidth>
-            </wp14:sizeRelH>
-            <wp14:sizeRelV relativeFrom="page">
-              <wp14:pctHeight>0</wp14:pctHeight>
-            </wp14:sizeRelV>
-          </wp:anchor>
-        </w:drawing>
-      </w:r>
-      <w:r>
-        <w:rPr>
-          <w:noProof/>
-          <w:lang w:val="es-AR"/>
-        </w:rPr>
-        <w:drawing>
           <wp:anchor distT="0" distB="0" distL="114300" distR="114300" simplePos="0" relativeHeight="251658240" behindDoc="0" locked="0" layoutInCell="1" allowOverlap="1" wp14:anchorId="1D18D1BB" wp14:editId="3646CB72">
             <wp:simplePos x="0" y="0"/>
             <wp:positionH relativeFrom="column">
@@ -492,7 +532,7 @@
                     </pic:cNvPicPr>
                   </pic:nvPicPr>
                   <pic:blipFill>
-                    <a:blip r:embed="rId9" cstate="print">
+                    <a:blip r:embed="rId8" cstate="print">
                       <a:extLst>
                         <a:ext uri="{28A0092B-C50C-407E-A947-70E740481C1C}">
                           <a14:useLocalDpi xmlns:a14="http://schemas.microsoft.com/office/drawing/2010/main" val="0"/>
@@ -568,7 +608,7 @@
                     </pic:cNvPicPr>
                   </pic:nvPicPr>
                   <pic:blipFill>
-                    <a:blip r:embed="rId10" cstate="print">
+                    <a:blip r:embed="rId9" cstate="print">
                       <a:extLst>
                         <a:ext uri="{28A0092B-C50C-407E-A947-70E740481C1C}">
                           <a14:useLocalDpi xmlns:a14="http://schemas.microsoft.com/office/drawing/2010/main" val="0"/>
@@ -663,14 +703,46 @@
           <w:rFonts w:cstheme="minorHAnsi"/>
           <w:lang w:val="es-AR"/>
         </w:rPr>
-        <w:t xml:space="preserve">El nivel en el videojuego de referencia está compuesto por 14 hoyos donde se generan los elementos a recoger. Cada elemento tiene su propio timer de recolección, no precisamente sincronizado con </w:t>
-      </w:r>
+        <w:t xml:space="preserve">El nivel en el videojuego de referencia está compuesto por 14 hoyos donde se generan los elementos a recoger. Cada elemento tiene su propio </w:t>
+      </w:r>
+      <w:proofErr w:type="spellStart"/>
       <w:r>
         <w:rPr>
           <w:rFonts w:cstheme="minorHAnsi"/>
           <w:lang w:val="es-AR"/>
         </w:rPr>
-        <w:t>los otros elementos. En función del momento en el que el jugador recolecta el elemento, la “mandora” suma punto o no.</w:t>
+        <w:t>timer</w:t>
+      </w:r>
+      <w:proofErr w:type="spellEnd"/>
+      <w:r>
+        <w:rPr>
+          <w:rFonts w:cstheme="minorHAnsi"/>
+          <w:lang w:val="es-AR"/>
+        </w:rPr>
+        <w:t xml:space="preserve"> de recolección, no precisamente sincronizado con </w:t>
+      </w:r>
+      <w:r>
+        <w:rPr>
+          <w:rFonts w:cstheme="minorHAnsi"/>
+          <w:lang w:val="es-AR"/>
+        </w:rPr>
+        <w:t>los otros elementos. En función del momento en el que el jugador recolecta el elemento, la “</w:t>
+      </w:r>
+      <w:proofErr w:type="spellStart"/>
+      <w:r>
+        <w:rPr>
+          <w:rFonts w:cstheme="minorHAnsi"/>
+          <w:lang w:val="es-AR"/>
+        </w:rPr>
+        <w:t>mandora</w:t>
+      </w:r>
+      <w:proofErr w:type="spellEnd"/>
+      <w:r>
+        <w:rPr>
+          <w:rFonts w:cstheme="minorHAnsi"/>
+          <w:lang w:val="es-AR"/>
+        </w:rPr>
+        <w:t>” suma punto o no.</w:t>
       </w:r>
     </w:p>
     <w:p>
@@ -686,7 +758,23 @@
           <w:rFonts w:cstheme="minorHAnsi"/>
           <w:lang w:val="es-AR"/>
         </w:rPr>
-        <w:t>Se cuenta con un tiempo establecido para alcanzar cierto puntaje. En el caso de que el tiempo se agote antes de “cultivar la cantidad de mandoras requeridas” el usuario pierde el nivel.</w:t>
+        <w:t xml:space="preserve">Se cuenta con un tiempo establecido para alcanzar cierto puntaje. En el caso de que el tiempo se agote antes de “cultivar la cantidad de </w:t>
+      </w:r>
+      <w:proofErr w:type="spellStart"/>
+      <w:r>
+        <w:rPr>
+          <w:rFonts w:cstheme="minorHAnsi"/>
+          <w:lang w:val="es-AR"/>
+        </w:rPr>
+        <w:t>mandoras</w:t>
+      </w:r>
+      <w:proofErr w:type="spellEnd"/>
+      <w:r>
+        <w:rPr>
+          <w:rFonts w:cstheme="minorHAnsi"/>
+          <w:lang w:val="es-AR"/>
+        </w:rPr>
+        <w:t xml:space="preserve"> requeridas” el usuario pierde el nivel.</w:t>
       </w:r>
     </w:p>
     <w:p>
@@ -703,7 +791,23 @@
           <w:lang w:val="es-AR"/>
         </w:rPr>
         <w:lastRenderedPageBreak/>
-        <w:t>Existe también una bonificación por combos, producidas por una racha de cultivación de mandoras en buen estado.</w:t>
+        <w:t xml:space="preserve">Existe también una bonificación por combos, producidas por una racha de cultivación de </w:t>
+      </w:r>
+      <w:proofErr w:type="spellStart"/>
+      <w:r>
+        <w:rPr>
+          <w:rFonts w:cstheme="minorHAnsi"/>
+          <w:lang w:val="es-AR"/>
+        </w:rPr>
+        <w:t>mandoras</w:t>
+      </w:r>
+      <w:proofErr w:type="spellEnd"/>
+      <w:r>
+        <w:rPr>
+          <w:rFonts w:cstheme="minorHAnsi"/>
+          <w:lang w:val="es-AR"/>
+        </w:rPr>
+        <w:t xml:space="preserve"> en buen estado.</w:t>
       </w:r>
     </w:p>
     <w:p>
@@ -783,7 +887,7 @@
                     </pic:cNvPicPr>
                   </pic:nvPicPr>
                   <pic:blipFill>
-                    <a:blip r:embed="rId11" cstate="print">
+                    <a:blip r:embed="rId10" cstate="print">
                       <a:extLst>
                         <a:ext uri="{28A0092B-C50C-407E-A947-70E740481C1C}">
                           <a14:useLocalDpi xmlns:a14="http://schemas.microsoft.com/office/drawing/2010/main" val="0"/>
@@ -970,17 +1074,30 @@
     <w:p>
       <w:pPr>
         <w:rPr>
-          <w:u w:val="single"/>
-          <w:lang w:val="es-AR"/>
-        </w:rPr>
-      </w:pPr>
-      <w:r>
-        <w:rPr>
-          <w:lang w:val="es-AR"/>
-        </w:rPr>
-        <w:t>Drag flores (</w:t>
-      </w:r>
-      <w:hyperlink r:id="rId12" w:history="1">
+          <w:lang w:val="es-AR"/>
+        </w:rPr>
+      </w:pPr>
+      <w:proofErr w:type="spellStart"/>
+      <w:r>
+        <w:rPr>
+          <w:lang w:val="es-AR"/>
+        </w:rPr>
+        <w:t>Swipe</w:t>
+      </w:r>
+      <w:proofErr w:type="spellEnd"/>
+      <w:r>
+        <w:rPr>
+          <w:lang w:val="es-AR"/>
+        </w:rPr>
+        <w:t xml:space="preserve"> up</w:t>
+      </w:r>
+      <w:r>
+        <w:rPr>
+          <w:lang w:val="es-AR"/>
+        </w:rPr>
+        <w:t xml:space="preserve"> flores (</w:t>
+      </w:r>
+      <w:hyperlink r:id="rId11" w:history="1">
         <w:r>
           <w:rPr>
             <w:rStyle w:val="Hipervnculo"/>
@@ -995,6 +1112,56 @@
         </w:rPr>
         <w:t>)</w:t>
       </w:r>
+    </w:p>
+    <w:p>
+      <w:pPr>
+        <w:rPr>
+          <w:lang w:val="es-AR"/>
+        </w:rPr>
+      </w:pPr>
+      <w:proofErr w:type="spellStart"/>
+      <w:r>
+        <w:rPr>
+          <w:lang w:val="es-AR"/>
+        </w:rPr>
+        <w:t>Signal</w:t>
+      </w:r>
+      <w:proofErr w:type="spellEnd"/>
+      <w:r>
+        <w:rPr>
+          <w:lang w:val="es-AR"/>
+        </w:rPr>
+        <w:t xml:space="preserve"> </w:t>
+      </w:r>
+      <w:proofErr w:type="spellStart"/>
+      <w:r>
+        <w:rPr>
+          <w:lang w:val="es-AR"/>
+        </w:rPr>
+        <w:t>picked</w:t>
+      </w:r>
+      <w:proofErr w:type="spellEnd"/>
+    </w:p>
+    <w:p>
+      <w:pPr>
+        <w:rPr>
+          <w:lang w:val="es-AR"/>
+        </w:rPr>
+      </w:pPr>
+      <w:r>
+        <w:rPr>
+          <w:lang w:val="es-AR"/>
+        </w:rPr>
+        <w:t>Implementación de señales de animación</w:t>
+      </w:r>
+    </w:p>
+    <w:p>
+      <w:pPr>
+        <w:rPr>
+          <w:u w:val="single"/>
+          <w:lang w:val="es-AR"/>
+        </w:rPr>
+      </w:pPr>
     </w:p>
     <w:p>
       <w:pPr>

--- a/docs/NOTAS_DESARROLLO.docx
+++ b/docs/NOTAS_DESARROLLO.docx
@@ -1157,8 +1157,304 @@
     </w:p>
     <w:p>
       <w:pPr>
-        <w:rPr>
-          <w:u w:val="single"/>
+        <w:pStyle w:val="Ttulo2"/>
+        <w:rPr>
+          <w:lang w:val="es-AR"/>
+        </w:rPr>
+      </w:pPr>
+      <w:r>
+        <w:rPr>
+          <w:lang w:val="es-AR"/>
+        </w:rPr>
+        <w:t xml:space="preserve">2º </w:t>
+      </w:r>
+      <w:proofErr w:type="spellStart"/>
+      <w:r>
+        <w:rPr>
+          <w:lang w:val="es-AR"/>
+        </w:rPr>
+        <w:t>Iteacción</w:t>
+      </w:r>
+      <w:proofErr w:type="spellEnd"/>
+    </w:p>
+    <w:p>
+      <w:pPr>
+        <w:rPr>
+          <w:lang w:val="es-AR"/>
+        </w:rPr>
+      </w:pPr>
+      <w:r>
+        <w:rPr>
+          <w:lang w:val="es-AR"/>
+        </w:rPr>
+        <w:t>Uso de API Wikipedia para obtener pistas de canciones gratuitas y legales.</w:t>
+      </w:r>
+    </w:p>
+    <w:p>
+      <w:pPr>
+        <w:rPr>
+          <w:lang w:val="es-AR"/>
+        </w:rPr>
+      </w:pPr>
+      <w:r>
+        <w:rPr>
+          <w:lang w:val="es-AR"/>
+        </w:rPr>
+        <w:t>Índice de temas empleados</w:t>
+      </w:r>
+    </w:p>
+    <w:p>
+      <w:pPr>
+        <w:rPr>
+          <w:lang w:val="es-AR"/>
+        </w:rPr>
+      </w:pPr>
+      <w:hyperlink r:id="rId12" w:history="1">
+        <w:r>
+          <w:rPr>
+            <w:rStyle w:val="Hipervnculo"/>
+            <w:lang w:val="es-AR"/>
+          </w:rPr>
+          <w:t>https://es.wikipedia.org/wiki/Sonata_para_piano_n.%C2%BA_14_(Beethoven)</w:t>
+        </w:r>
+      </w:hyperlink>
+    </w:p>
+    <w:tbl>
+      <w:tblPr>
+        <w:tblStyle w:val="Tablaconcuadrcula"/>
+        <w:tblW w:w="0" w:type="auto"/>
+        <w:tblLook w:val="04A0" w:firstRow="1" w:lastRow="0" w:firstColumn="1" w:lastColumn="0" w:noHBand="0" w:noVBand="1"/>
+      </w:tblPr>
+      <w:tblGrid>
+        <w:gridCol w:w="3116"/>
+        <w:gridCol w:w="3117"/>
+        <w:gridCol w:w="3117"/>
+      </w:tblGrid>
+      <w:tr>
+        <w:tc>
+          <w:tcPr>
+            <w:tcW w:w="3116" w:type="dxa"/>
+          </w:tcPr>
+          <w:p>
+            <w:pPr>
+              <w:rPr>
+                <w:lang w:val="es-AR"/>
+              </w:rPr>
+            </w:pPr>
+            <w:r>
+              <w:rPr>
+                <w:lang w:val="es-AR"/>
+              </w:rPr>
+              <w:t>Pista</w:t>
+            </w:r>
+          </w:p>
+        </w:tc>
+        <w:tc>
+          <w:tcPr>
+            <w:tcW w:w="3117" w:type="dxa"/>
+          </w:tcPr>
+          <w:p>
+            <w:pPr>
+              <w:rPr>
+                <w:lang w:val="es-AR"/>
+              </w:rPr>
+            </w:pPr>
+            <w:r>
+              <w:rPr>
+                <w:lang w:val="es-AR"/>
+              </w:rPr>
+              <w:t>Movimiento</w:t>
+            </w:r>
+          </w:p>
+        </w:tc>
+        <w:tc>
+          <w:tcPr>
+            <w:tcW w:w="3117" w:type="dxa"/>
+          </w:tcPr>
+          <w:p>
+            <w:pPr>
+              <w:rPr>
+                <w:lang w:val="es-AR"/>
+              </w:rPr>
+            </w:pPr>
+            <w:r>
+              <w:rPr>
+                <w:lang w:val="es-AR"/>
+              </w:rPr>
+              <w:t>Nivel</w:t>
+            </w:r>
+          </w:p>
+        </w:tc>
+      </w:tr>
+      <w:tr>
+        <w:tc>
+          <w:tcPr>
+            <w:tcW w:w="9350" w:type="dxa"/>
+            <w:gridSpan w:val="3"/>
+          </w:tcPr>
+          <w:p>
+            <w:pPr>
+              <w:jc w:val="center"/>
+              <w:rPr>
+                <w:lang w:val="es-AR"/>
+              </w:rPr>
+            </w:pPr>
+            <w:r>
+              <w:rPr>
+                <w:lang w:val="es-AR"/>
+              </w:rPr>
+              <w:t>Sonata para piano n.º 14 (Beethoven)</w:t>
+            </w:r>
+          </w:p>
+        </w:tc>
+      </w:tr>
+      <w:tr>
+        <w:tc>
+          <w:tcPr>
+            <w:tcW w:w="3116" w:type="dxa"/>
+          </w:tcPr>
+          <w:p>
+            <w:pPr>
+              <w:rPr>
+                <w:lang w:val="es-AR"/>
+              </w:rPr>
+            </w:pPr>
+            <w:hyperlink r:id="rId13" w:history="1">
+              <w:r>
+                <w:rPr>
+                  <w:rStyle w:val="Hipervnculo"/>
+                  <w:lang w:val="es-AR"/>
+                </w:rPr>
+                <w:t>LINK</w:t>
+              </w:r>
+            </w:hyperlink>
+          </w:p>
+        </w:tc>
+        <w:tc>
+          <w:tcPr>
+            <w:tcW w:w="3117" w:type="dxa"/>
+          </w:tcPr>
+          <w:p>
+            <w:pPr>
+              <w:rPr>
+                <w:lang w:val="es-AR"/>
+              </w:rPr>
+            </w:pPr>
+            <w:r>
+              <w:rPr>
+                <w:lang w:val="es-AR"/>
+              </w:rPr>
+              <w:t xml:space="preserve">Adagio </w:t>
+            </w:r>
+            <w:proofErr w:type="spellStart"/>
+            <w:r>
+              <w:rPr>
+                <w:lang w:val="es-AR"/>
+              </w:rPr>
+              <w:t>sostenuto</w:t>
+            </w:r>
+            <w:proofErr w:type="spellEnd"/>
+          </w:p>
+        </w:tc>
+        <w:tc>
+          <w:tcPr>
+            <w:tcW w:w="3117" w:type="dxa"/>
+          </w:tcPr>
+          <w:p>
+            <w:pPr>
+              <w:rPr>
+                <w:lang w:val="es-AR"/>
+              </w:rPr>
+            </w:pPr>
+            <w:r>
+              <w:rPr>
+                <w:lang w:val="es-AR"/>
+              </w:rPr>
+              <w:t>Nivel 7</w:t>
+            </w:r>
+          </w:p>
+        </w:tc>
+      </w:tr>
+      <w:tr>
+        <w:tc>
+          <w:tcPr>
+            <w:tcW w:w="3116" w:type="dxa"/>
+          </w:tcPr>
+          <w:p>
+            <w:pPr>
+              <w:rPr>
+                <w:lang w:val="es-AR"/>
+              </w:rPr>
+            </w:pPr>
+          </w:p>
+        </w:tc>
+        <w:tc>
+          <w:tcPr>
+            <w:tcW w:w="3117" w:type="dxa"/>
+          </w:tcPr>
+          <w:p>
+            <w:pPr>
+              <w:rPr>
+                <w:lang w:val="es-AR"/>
+              </w:rPr>
+            </w:pPr>
+          </w:p>
+        </w:tc>
+        <w:tc>
+          <w:tcPr>
+            <w:tcW w:w="3117" w:type="dxa"/>
+          </w:tcPr>
+          <w:p>
+            <w:pPr>
+              <w:rPr>
+                <w:lang w:val="es-AR"/>
+              </w:rPr>
+            </w:pPr>
+          </w:p>
+        </w:tc>
+      </w:tr>
+      <w:tr>
+        <w:tc>
+          <w:tcPr>
+            <w:tcW w:w="3116" w:type="dxa"/>
+          </w:tcPr>
+          <w:p>
+            <w:pPr>
+              <w:rPr>
+                <w:lang w:val="es-AR"/>
+              </w:rPr>
+            </w:pPr>
+          </w:p>
+        </w:tc>
+        <w:tc>
+          <w:tcPr>
+            <w:tcW w:w="3117" w:type="dxa"/>
+          </w:tcPr>
+          <w:p>
+            <w:pPr>
+              <w:rPr>
+                <w:lang w:val="es-AR"/>
+              </w:rPr>
+            </w:pPr>
+          </w:p>
+        </w:tc>
+        <w:tc>
+          <w:tcPr>
+            <w:tcW w:w="3117" w:type="dxa"/>
+          </w:tcPr>
+          <w:p>
+            <w:pPr>
+              <w:rPr>
+                <w:lang w:val="es-AR"/>
+              </w:rPr>
+            </w:pPr>
+          </w:p>
+        </w:tc>
+      </w:tr>
+    </w:tbl>
+    <w:p>
+      <w:pPr>
+        <w:rPr>
           <w:lang w:val="es-AR"/>
         </w:rPr>
       </w:pPr>
@@ -1865,6 +2161,25 @@
       <w:contextualSpacing/>
     </w:pPr>
   </w:style>
+  <w:style w:type="table" w:styleId="Tablaconcuadrcula">
+    <w:name w:val="Table Grid"/>
+    <w:basedOn w:val="Tablanormal"/>
+    <w:uiPriority w:val="39"/>
+    <w:rsid w:val="00653715"/>
+    <w:pPr>
+      <w:spacing w:after="0" w:line="240" w:lineRule="auto"/>
+    </w:pPr>
+    <w:tblPr>
+      <w:tblBorders>
+        <w:top w:val="single" w:sz="4" w:space="0" w:color="auto"/>
+        <w:left w:val="single" w:sz="4" w:space="0" w:color="auto"/>
+        <w:bottom w:val="single" w:sz="4" w:space="0" w:color="auto"/>
+        <w:right w:val="single" w:sz="4" w:space="0" w:color="auto"/>
+        <w:insideH w:val="single" w:sz="4" w:space="0" w:color="auto"/>
+        <w:insideV w:val="single" w:sz="4" w:space="0" w:color="auto"/>
+      </w:tblBorders>
+    </w:tblPr>
+  </w:style>
 </w:styles>
 </file>
 
